--- a/Dokumentation/ARC Arduino CubeRover - Anleitung.docx
+++ b/Dokumentation/ARC Arduino CubeRover - Anleitung.docx
@@ -378,7 +378,16 @@
           <w:sz w:val="28"/>
           <w14:ligatures w14:val="none"/>
         </w:rPr>
-        <w:t>2x Breadboard</w:t>
+        <w:t>3</w:t>
+      </w:r>
+      <w:r>
+        <w:rPr>
+          <w:rFonts w:ascii="Calibri" w:eastAsia="Calibri" w:hAnsi="Calibri" w:cs="Times New Roman"/>
+          <w:kern w:val="0"/>
+          <w:sz w:val="28"/>
+          <w14:ligatures w14:val="none"/>
+        </w:rPr>
+        <w:t>x Breadboard</w:t>
       </w:r>
       <w:r>
         <w:rPr>
@@ -2009,34 +2018,7 @@
           <w:sz w:val="28"/>
           <w14:ligatures w14:val="none"/>
         </w:rPr>
-        <w:t xml:space="preserve">Wie auch beim Roboter </w:t>
-      </w:r>
-      <w:r>
-        <w:rPr>
-          <w:rFonts w:ascii="Calibri" w:eastAsia="Calibri" w:hAnsi="Calibri" w:cs="Times New Roman"/>
-          <w:kern w:val="0"/>
-          <w:sz w:val="28"/>
-          <w14:ligatures w14:val="none"/>
-        </w:rPr>
-        <w:t xml:space="preserve">müssen </w:t>
-      </w:r>
-      <w:r>
-        <w:rPr>
-          <w:rFonts w:ascii="Calibri" w:eastAsia="Calibri" w:hAnsi="Calibri" w:cs="Times New Roman"/>
-          <w:kern w:val="0"/>
-          <w:sz w:val="28"/>
-          <w14:ligatures w14:val="none"/>
-        </w:rPr>
-        <w:t xml:space="preserve">nun </w:t>
-      </w:r>
-      <w:r>
-        <w:rPr>
-          <w:rFonts w:ascii="Calibri" w:eastAsia="Calibri" w:hAnsi="Calibri" w:cs="Times New Roman"/>
-          <w:kern w:val="0"/>
-          <w:sz w:val="28"/>
-          <w14:ligatures w14:val="none"/>
-        </w:rPr>
-        <w:t xml:space="preserve">alle angebrachten Bauteile miteinander verkabelt werden. </w:t>
+        <w:t xml:space="preserve">Wie auch beim Roboter müssen nun alle angebrachten Bauteile miteinander verkabelt werden. </w:t>
       </w:r>
       <w:r>
         <w:rPr>
@@ -2314,25 +2296,7 @@
           <w:sz w:val="28"/>
           <w14:ligatures w14:val="none"/>
         </w:rPr>
-        <w:t xml:space="preserve"> </w:t>
-      </w:r>
-      <w:r>
-        <w:rPr>
-          <w:rFonts w:ascii="Calibri" w:eastAsia="Calibri" w:hAnsi="Calibri" w:cs="Times New Roman"/>
-          <w:kern w:val="0"/>
-          <w:sz w:val="28"/>
-          <w14:ligatures w14:val="none"/>
-        </w:rPr>
-        <w:t>Darüber hinaus muss die serielle Kommunikation und virtuelle Bluetooth serielle Kommunikation mit 38400er Rate gestartet werden.</w:t>
-      </w:r>
-      <w:r>
-        <w:rPr>
-          <w:rFonts w:ascii="Calibri" w:eastAsia="Calibri" w:hAnsi="Calibri" w:cs="Times New Roman"/>
-          <w:kern w:val="0"/>
-          <w:sz w:val="28"/>
-          <w14:ligatures w14:val="none"/>
-        </w:rPr>
-        <w:t xml:space="preserve"> Als letztes muss noch der Neigungssensor eingeschaltet werden.</w:t>
+        <w:t xml:space="preserve"> Darüber hinaus muss die serielle Kommunikation und virtuelle Bluetooth serielle Kommunikation mit 38400er Rate gestartet werden. Als letztes muss noch der Neigungssensor eingeschaltet werden.</w:t>
       </w:r>
     </w:p>
     <w:p>
@@ -2376,7 +2340,6 @@
         </w:rPr>
         <w:t xml:space="preserve"> Es müssen insgesamt fünf Funktionen sein: </w:t>
       </w:r>
-      <w:proofErr w:type="spellStart"/>
       <w:r>
         <w:rPr>
           <w:rFonts w:ascii="Courier New" w:eastAsia="Calibri" w:hAnsi="Courier New" w:cs="Courier New"/>
@@ -2384,9 +2347,8 @@
           <w:sz w:val="28"/>
           <w14:ligatures w14:val="none"/>
         </w:rPr>
-        <w:t>bool</w:t>
-      </w:r>
-      <w:proofErr w:type="spellEnd"/>
+        <w:t>bool yAchsePos(), bool yAchseNeg(), bool xAchsePos(), bool xAchseNeg()</w:t>
+      </w:r>
       <w:r>
         <w:rPr>
           <w:rFonts w:ascii="Courier New" w:eastAsia="Calibri" w:hAnsi="Courier New" w:cs="Courier New"/>
@@ -2394,196 +2356,7 @@
           <w:sz w:val="28"/>
           <w14:ligatures w14:val="none"/>
         </w:rPr>
-        <w:t xml:space="preserve"> </w:t>
-      </w:r>
-      <w:proofErr w:type="spellStart"/>
-      <w:r>
-        <w:rPr>
-          <w:rFonts w:ascii="Courier New" w:eastAsia="Calibri" w:hAnsi="Courier New" w:cs="Courier New"/>
-          <w:kern w:val="0"/>
-          <w:sz w:val="28"/>
-          <w14:ligatures w14:val="none"/>
-        </w:rPr>
-        <w:t>yAchsePos</w:t>
-      </w:r>
-      <w:proofErr w:type="spellEnd"/>
-      <w:r>
-        <w:rPr>
-          <w:rFonts w:ascii="Courier New" w:eastAsia="Calibri" w:hAnsi="Courier New" w:cs="Courier New"/>
-          <w:kern w:val="0"/>
-          <w:sz w:val="28"/>
-          <w14:ligatures w14:val="none"/>
-        </w:rPr>
-        <w:t xml:space="preserve">(), </w:t>
-      </w:r>
-      <w:proofErr w:type="spellStart"/>
-      <w:r>
-        <w:rPr>
-          <w:rFonts w:ascii="Courier New" w:eastAsia="Calibri" w:hAnsi="Courier New" w:cs="Courier New"/>
-          <w:kern w:val="0"/>
-          <w:sz w:val="28"/>
-          <w14:ligatures w14:val="none"/>
-        </w:rPr>
-        <w:t>bool</w:t>
-      </w:r>
-      <w:proofErr w:type="spellEnd"/>
-      <w:r>
-        <w:rPr>
-          <w:rFonts w:ascii="Courier New" w:eastAsia="Calibri" w:hAnsi="Courier New" w:cs="Courier New"/>
-          <w:kern w:val="0"/>
-          <w:sz w:val="28"/>
-          <w14:ligatures w14:val="none"/>
-        </w:rPr>
-        <w:t xml:space="preserve"> </w:t>
-      </w:r>
-      <w:proofErr w:type="spellStart"/>
-      <w:r>
-        <w:rPr>
-          <w:rFonts w:ascii="Courier New" w:eastAsia="Calibri" w:hAnsi="Courier New" w:cs="Courier New"/>
-          <w:kern w:val="0"/>
-          <w:sz w:val="28"/>
-          <w14:ligatures w14:val="none"/>
-        </w:rPr>
-        <w:t>yAchseNeg</w:t>
-      </w:r>
-      <w:proofErr w:type="spellEnd"/>
-      <w:r>
-        <w:rPr>
-          <w:rFonts w:ascii="Courier New" w:eastAsia="Calibri" w:hAnsi="Courier New" w:cs="Courier New"/>
-          <w:kern w:val="0"/>
-          <w:sz w:val="28"/>
-          <w14:ligatures w14:val="none"/>
-        </w:rPr>
-        <w:t xml:space="preserve">(), </w:t>
-      </w:r>
-      <w:proofErr w:type="spellStart"/>
-      <w:r>
-        <w:rPr>
-          <w:rFonts w:ascii="Courier New" w:eastAsia="Calibri" w:hAnsi="Courier New" w:cs="Courier New"/>
-          <w:kern w:val="0"/>
-          <w:sz w:val="28"/>
-          <w14:ligatures w14:val="none"/>
-        </w:rPr>
-        <w:t>bool</w:t>
-      </w:r>
-      <w:proofErr w:type="spellEnd"/>
-      <w:r>
-        <w:rPr>
-          <w:rFonts w:ascii="Courier New" w:eastAsia="Calibri" w:hAnsi="Courier New" w:cs="Courier New"/>
-          <w:kern w:val="0"/>
-          <w:sz w:val="28"/>
-          <w14:ligatures w14:val="none"/>
-        </w:rPr>
-        <w:t xml:space="preserve"> </w:t>
-      </w:r>
-      <w:proofErr w:type="spellStart"/>
-      <w:r>
-        <w:rPr>
-          <w:rFonts w:ascii="Courier New" w:eastAsia="Calibri" w:hAnsi="Courier New" w:cs="Courier New"/>
-          <w:kern w:val="0"/>
-          <w:sz w:val="28"/>
-          <w14:ligatures w14:val="none"/>
-        </w:rPr>
-        <w:t>xAchsePos</w:t>
-      </w:r>
-      <w:proofErr w:type="spellEnd"/>
-      <w:r>
-        <w:rPr>
-          <w:rFonts w:ascii="Courier New" w:eastAsia="Calibri" w:hAnsi="Courier New" w:cs="Courier New"/>
-          <w:kern w:val="0"/>
-          <w:sz w:val="28"/>
-          <w14:ligatures w14:val="none"/>
-        </w:rPr>
-        <w:t xml:space="preserve">(), </w:t>
-      </w:r>
-      <w:proofErr w:type="spellStart"/>
-      <w:r>
-        <w:rPr>
-          <w:rFonts w:ascii="Courier New" w:eastAsia="Calibri" w:hAnsi="Courier New" w:cs="Courier New"/>
-          <w:kern w:val="0"/>
-          <w:sz w:val="28"/>
-          <w14:ligatures w14:val="none"/>
-        </w:rPr>
-        <w:t>bool</w:t>
-      </w:r>
-      <w:proofErr w:type="spellEnd"/>
-      <w:r>
-        <w:rPr>
-          <w:rFonts w:ascii="Courier New" w:eastAsia="Calibri" w:hAnsi="Courier New" w:cs="Courier New"/>
-          <w:kern w:val="0"/>
-          <w:sz w:val="28"/>
-          <w14:ligatures w14:val="none"/>
-        </w:rPr>
-        <w:t xml:space="preserve"> </w:t>
-      </w:r>
-      <w:proofErr w:type="spellStart"/>
-      <w:r>
-        <w:rPr>
-          <w:rFonts w:ascii="Courier New" w:eastAsia="Calibri" w:hAnsi="Courier New" w:cs="Courier New"/>
-          <w:kern w:val="0"/>
-          <w:sz w:val="28"/>
-          <w14:ligatures w14:val="none"/>
-        </w:rPr>
-        <w:t>xAchseNeg</w:t>
-      </w:r>
-      <w:proofErr w:type="spellEnd"/>
-      <w:r>
-        <w:rPr>
-          <w:rFonts w:ascii="Courier New" w:eastAsia="Calibri" w:hAnsi="Courier New" w:cs="Courier New"/>
-          <w:kern w:val="0"/>
-          <w:sz w:val="28"/>
-          <w14:ligatures w14:val="none"/>
-        </w:rPr>
-        <w:t>()</w:t>
-      </w:r>
-      <w:r>
-        <w:rPr>
-          <w:rFonts w:ascii="Courier New" w:eastAsia="Calibri" w:hAnsi="Courier New" w:cs="Courier New"/>
-          <w:kern w:val="0"/>
-          <w:sz w:val="28"/>
-          <w14:ligatures w14:val="none"/>
-        </w:rPr>
-        <w:t xml:space="preserve"> und </w:t>
-      </w:r>
-      <w:proofErr w:type="spellStart"/>
-      <w:r>
-        <w:rPr>
-          <w:rFonts w:ascii="Courier New" w:eastAsia="Calibri" w:hAnsi="Courier New" w:cs="Courier New"/>
-          <w:kern w:val="0"/>
-          <w:sz w:val="28"/>
-          <w14:ligatures w14:val="none"/>
-        </w:rPr>
-        <w:t>void</w:t>
-      </w:r>
-      <w:proofErr w:type="spellEnd"/>
-      <w:r>
-        <w:rPr>
-          <w:rFonts w:ascii="Courier New" w:eastAsia="Calibri" w:hAnsi="Courier New" w:cs="Courier New"/>
-          <w:kern w:val="0"/>
-          <w:sz w:val="28"/>
-          <w14:ligatures w14:val="none"/>
-        </w:rPr>
-        <w:t xml:space="preserve"> </w:t>
-      </w:r>
-      <w:proofErr w:type="spellStart"/>
-      <w:r>
-        <w:rPr>
-          <w:rFonts w:ascii="Courier New" w:eastAsia="Calibri" w:hAnsi="Courier New" w:cs="Courier New"/>
-          <w:kern w:val="0"/>
-          <w:sz w:val="28"/>
-          <w14:ligatures w14:val="none"/>
-        </w:rPr>
-        <w:t>calculateSpeed</w:t>
-      </w:r>
-      <w:proofErr w:type="spellEnd"/>
-      <w:r>
-        <w:rPr>
-          <w:rFonts w:ascii="Courier New" w:eastAsia="Calibri" w:hAnsi="Courier New" w:cs="Courier New"/>
-          <w:kern w:val="0"/>
-          <w:sz w:val="28"/>
-          <w14:ligatures w14:val="none"/>
-        </w:rPr>
-        <w:t>()</w:t>
+        <w:t xml:space="preserve"> und void calculateSpeed()</w:t>
       </w:r>
       <w:r>
         <w:rPr>
@@ -2616,167 +2389,7 @@
           <w:sz w:val="28"/>
           <w14:ligatures w14:val="none"/>
         </w:rPr>
-        <w:t xml:space="preserve">Bluetooth-Verbindung: Es muss eine Funktion geschrieben werden, die testet, ob die Bluetooth-Verbindung noch besteht. Die Funktion bekommt nichts übergeben und gibt ein </w:t>
-      </w:r>
-      <w:proofErr w:type="spellStart"/>
-      <w:r>
-        <w:rPr>
-          <w:rFonts w:ascii="Calibri" w:eastAsia="Calibri" w:hAnsi="Calibri" w:cs="Times New Roman"/>
-          <w:kern w:val="0"/>
-          <w:sz w:val="28"/>
-          <w14:ligatures w14:val="none"/>
-        </w:rPr>
-        <w:t>bool</w:t>
-      </w:r>
-      <w:proofErr w:type="spellEnd"/>
-      <w:r>
-        <w:rPr>
-          <w:rFonts w:ascii="Calibri" w:eastAsia="Calibri" w:hAnsi="Calibri" w:cs="Times New Roman"/>
-          <w:kern w:val="0"/>
-          <w:sz w:val="28"/>
-          <w14:ligatures w14:val="none"/>
-        </w:rPr>
-        <w:t xml:space="preserve"> zurück. In einer </w:t>
-      </w:r>
-      <w:proofErr w:type="spellStart"/>
-      <w:r>
-        <w:rPr>
-          <w:rFonts w:ascii="Calibri" w:eastAsia="Calibri" w:hAnsi="Calibri" w:cs="Times New Roman"/>
-          <w:kern w:val="0"/>
-          <w:sz w:val="28"/>
-          <w14:ligatures w14:val="none"/>
-        </w:rPr>
-        <w:t>while</w:t>
-      </w:r>
-      <w:proofErr w:type="spellEnd"/>
-      <w:r>
-        <w:rPr>
-          <w:rFonts w:ascii="Calibri" w:eastAsia="Calibri" w:hAnsi="Calibri" w:cs="Times New Roman"/>
-          <w:kern w:val="0"/>
-          <w:sz w:val="28"/>
-          <w14:ligatures w14:val="none"/>
-        </w:rPr>
-        <w:t xml:space="preserve">-schleife wird nun der State-Pin nach HIGH abgefragt und bei Eintreten wird die </w:t>
-      </w:r>
-      <w:proofErr w:type="spellStart"/>
-      <w:r>
-        <w:rPr>
-          <w:rFonts w:ascii="Calibri" w:eastAsia="Calibri" w:hAnsi="Calibri" w:cs="Times New Roman"/>
-          <w:kern w:val="0"/>
-          <w:sz w:val="28"/>
-          <w14:ligatures w14:val="none"/>
-        </w:rPr>
-        <w:t>while-condition</w:t>
-      </w:r>
-      <w:proofErr w:type="spellEnd"/>
-      <w:r>
-        <w:rPr>
-          <w:rFonts w:ascii="Calibri" w:eastAsia="Calibri" w:hAnsi="Calibri" w:cs="Times New Roman"/>
-          <w:kern w:val="0"/>
-          <w:sz w:val="28"/>
-          <w14:ligatures w14:val="none"/>
-        </w:rPr>
-        <w:t xml:space="preserve"> Variable auf </w:t>
-      </w:r>
-      <w:proofErr w:type="spellStart"/>
-      <w:r>
-        <w:rPr>
-          <w:rFonts w:ascii="Calibri" w:eastAsia="Calibri" w:hAnsi="Calibri" w:cs="Times New Roman"/>
-          <w:kern w:val="0"/>
-          <w:sz w:val="28"/>
-          <w14:ligatures w14:val="none"/>
-        </w:rPr>
-        <w:t>false</w:t>
-      </w:r>
-      <w:proofErr w:type="spellEnd"/>
-      <w:r>
-        <w:rPr>
-          <w:rFonts w:ascii="Calibri" w:eastAsia="Calibri" w:hAnsi="Calibri" w:cs="Times New Roman"/>
-          <w:kern w:val="0"/>
-          <w:sz w:val="28"/>
-          <w14:ligatures w14:val="none"/>
-        </w:rPr>
-        <w:t xml:space="preserve"> gesetzt (je nachdem wie ihr sie definiert habt auch andersherum) und es wird noch in der </w:t>
-      </w:r>
-      <w:proofErr w:type="spellStart"/>
-      <w:r>
-        <w:rPr>
-          <w:rFonts w:ascii="Calibri" w:eastAsia="Calibri" w:hAnsi="Calibri" w:cs="Times New Roman"/>
-          <w:kern w:val="0"/>
-          <w:sz w:val="28"/>
-          <w14:ligatures w14:val="none"/>
-        </w:rPr>
-        <w:t>while</w:t>
-      </w:r>
-      <w:proofErr w:type="spellEnd"/>
-      <w:r>
-        <w:rPr>
-          <w:rFonts w:ascii="Calibri" w:eastAsia="Calibri" w:hAnsi="Calibri" w:cs="Times New Roman"/>
-          <w:kern w:val="0"/>
-          <w:sz w:val="28"/>
-          <w14:ligatures w14:val="none"/>
-        </w:rPr>
-        <w:t xml:space="preserve">-schleife der </w:t>
-      </w:r>
-      <w:proofErr w:type="spellStart"/>
-      <w:r>
-        <w:rPr>
-          <w:rFonts w:ascii="Calibri" w:eastAsia="Calibri" w:hAnsi="Calibri" w:cs="Times New Roman"/>
-          <w:kern w:val="0"/>
-          <w:sz w:val="28"/>
-          <w14:ligatures w14:val="none"/>
-        </w:rPr>
-        <w:t>bool</w:t>
-      </w:r>
-      <w:proofErr w:type="spellEnd"/>
-      <w:r>
-        <w:rPr>
-          <w:rFonts w:ascii="Calibri" w:eastAsia="Calibri" w:hAnsi="Calibri" w:cs="Times New Roman"/>
-          <w:kern w:val="0"/>
-          <w:sz w:val="28"/>
-          <w14:ligatures w14:val="none"/>
-        </w:rPr>
-        <w:t xml:space="preserve"> </w:t>
-      </w:r>
-      <w:proofErr w:type="spellStart"/>
-      <w:r>
-        <w:rPr>
-          <w:rFonts w:ascii="Calibri" w:eastAsia="Calibri" w:hAnsi="Calibri" w:cs="Times New Roman"/>
-          <w:kern w:val="0"/>
-          <w:sz w:val="28"/>
-          <w14:ligatures w14:val="none"/>
-        </w:rPr>
-        <w:t>true</w:t>
-      </w:r>
-      <w:proofErr w:type="spellEnd"/>
-      <w:r>
-        <w:rPr>
-          <w:rFonts w:ascii="Calibri" w:eastAsia="Calibri" w:hAnsi="Calibri" w:cs="Times New Roman"/>
-          <w:kern w:val="0"/>
-          <w:sz w:val="28"/>
-          <w14:ligatures w14:val="none"/>
-        </w:rPr>
-        <w:t xml:space="preserve"> zurückgegeben. Bei der nächsten Abfrage wird die </w:t>
-      </w:r>
-      <w:proofErr w:type="spellStart"/>
-      <w:r>
-        <w:rPr>
-          <w:rFonts w:ascii="Calibri" w:eastAsia="Calibri" w:hAnsi="Calibri" w:cs="Times New Roman"/>
-          <w:kern w:val="0"/>
-          <w:sz w:val="28"/>
-          <w14:ligatures w14:val="none"/>
-        </w:rPr>
-        <w:t>while</w:t>
-      </w:r>
-      <w:proofErr w:type="spellEnd"/>
-      <w:r>
-        <w:rPr>
-          <w:rFonts w:ascii="Calibri" w:eastAsia="Calibri" w:hAnsi="Calibri" w:cs="Times New Roman"/>
-          <w:kern w:val="0"/>
-          <w:sz w:val="28"/>
-          <w14:ligatures w14:val="none"/>
-        </w:rPr>
-        <w:t xml:space="preserve"> schleife also direkt übersprungen. Damit </w:t>
+        <w:t xml:space="preserve">Bluetooth-Verbindung: Es muss eine Funktion geschrieben werden, die testet, ob die Bluetooth-Verbindung noch besteht. Die Funktion bekommt nichts übergeben und gibt ein bool zurück. In einer while-schleife wird nun der State-Pin nach HIGH abgefragt und bei Eintreten wird die while-condition Variable auf false gesetzt (je nachdem wie ihr sie definiert habt auch andersherum) und es wird noch in der while-schleife der bool true zurückgegeben. Bei der nächsten Abfrage wird die while schleife also direkt übersprungen. Damit </w:t>
       </w:r>
       <w:r>
         <w:rPr>
@@ -2812,172 +2425,25 @@
           <w:sz w:val="28"/>
           <w14:ligatures w14:val="none"/>
         </w:rPr>
-        <w:t xml:space="preserve">Fehlern kommt und die </w:t>
-      </w:r>
-      <w:proofErr w:type="spellStart"/>
-      <w:r>
-        <w:rPr>
-          <w:rFonts w:ascii="Calibri" w:eastAsia="Calibri" w:hAnsi="Calibri" w:cs="Times New Roman"/>
-          <w:kern w:val="0"/>
-          <w:sz w:val="28"/>
-          <w14:ligatures w14:val="none"/>
-        </w:rPr>
-        <w:t>while-condition</w:t>
-      </w:r>
-      <w:proofErr w:type="spellEnd"/>
-      <w:r>
-        <w:rPr>
-          <w:rFonts w:ascii="Calibri" w:eastAsia="Calibri" w:hAnsi="Calibri" w:cs="Times New Roman"/>
-          <w:kern w:val="0"/>
-          <w:sz w:val="28"/>
-          <w14:ligatures w14:val="none"/>
-        </w:rPr>
-        <w:t xml:space="preserve"> wieder korrekt</w:t>
-      </w:r>
-      <w:r>
-        <w:rPr>
-          <w:rFonts w:ascii="Calibri" w:eastAsia="Calibri" w:hAnsi="Calibri" w:cs="Times New Roman"/>
-          <w:kern w:val="0"/>
-          <w:sz w:val="28"/>
-          <w14:ligatures w14:val="none"/>
-        </w:rPr>
-        <w:t xml:space="preserve"> ist, </w:t>
-      </w:r>
-      <w:r>
-        <w:rPr>
-          <w:rFonts w:ascii="Calibri" w:eastAsia="Calibri" w:hAnsi="Calibri" w:cs="Times New Roman"/>
-          <w:kern w:val="0"/>
-          <w:sz w:val="28"/>
-          <w14:ligatures w14:val="none"/>
-        </w:rPr>
-        <w:t xml:space="preserve">müssen wir nach die </w:t>
-      </w:r>
-      <w:proofErr w:type="spellStart"/>
-      <w:r>
-        <w:rPr>
-          <w:rFonts w:ascii="Calibri" w:eastAsia="Calibri" w:hAnsi="Calibri" w:cs="Times New Roman"/>
-          <w:kern w:val="0"/>
-          <w:sz w:val="28"/>
-          <w14:ligatures w14:val="none"/>
-        </w:rPr>
-        <w:t>while</w:t>
-      </w:r>
-      <w:proofErr w:type="spellEnd"/>
-      <w:r>
-        <w:rPr>
-          <w:rFonts w:ascii="Calibri" w:eastAsia="Calibri" w:hAnsi="Calibri" w:cs="Times New Roman"/>
-          <w:kern w:val="0"/>
-          <w:sz w:val="28"/>
-          <w14:ligatures w14:val="none"/>
-        </w:rPr>
-        <w:t>-Schleife noch eine Abfrage des State-Pin nach LOW einbauen</w:t>
-      </w:r>
-      <w:r>
-        <w:rPr>
-          <w:rFonts w:ascii="Calibri" w:eastAsia="Calibri" w:hAnsi="Calibri" w:cs="Times New Roman"/>
-          <w:kern w:val="0"/>
-          <w:sz w:val="28"/>
-          <w14:ligatures w14:val="none"/>
-        </w:rPr>
-        <w:t xml:space="preserve">, die bei Eintreten </w:t>
-      </w:r>
-      <w:r>
-        <w:rPr>
-          <w:rFonts w:ascii="Calibri" w:eastAsia="Calibri" w:hAnsi="Calibri" w:cs="Times New Roman"/>
-          <w:kern w:val="0"/>
-          <w:sz w:val="28"/>
-          <w14:ligatures w14:val="none"/>
-        </w:rPr>
-        <w:t xml:space="preserve">die </w:t>
-      </w:r>
-      <w:proofErr w:type="spellStart"/>
-      <w:r>
-        <w:rPr>
-          <w:rFonts w:ascii="Calibri" w:eastAsia="Calibri" w:hAnsi="Calibri" w:cs="Times New Roman"/>
-          <w:kern w:val="0"/>
-          <w:sz w:val="28"/>
-          <w14:ligatures w14:val="none"/>
-        </w:rPr>
-        <w:t>while-condition</w:t>
-      </w:r>
-      <w:proofErr w:type="spellEnd"/>
-      <w:r>
-        <w:rPr>
-          <w:rFonts w:ascii="Calibri" w:eastAsia="Calibri" w:hAnsi="Calibri" w:cs="Times New Roman"/>
-          <w:kern w:val="0"/>
-          <w:sz w:val="28"/>
-          <w14:ligatures w14:val="none"/>
-        </w:rPr>
-        <w:t xml:space="preserve"> Variable wieder auf </w:t>
-      </w:r>
-      <w:proofErr w:type="spellStart"/>
-      <w:r>
-        <w:rPr>
-          <w:rFonts w:ascii="Calibri" w:eastAsia="Calibri" w:hAnsi="Calibri" w:cs="Times New Roman"/>
-          <w:kern w:val="0"/>
-          <w:sz w:val="28"/>
-          <w14:ligatures w14:val="none"/>
-        </w:rPr>
-        <w:t>true</w:t>
-      </w:r>
-      <w:proofErr w:type="spellEnd"/>
-      <w:r>
-        <w:rPr>
-          <w:rFonts w:ascii="Calibri" w:eastAsia="Calibri" w:hAnsi="Calibri" w:cs="Times New Roman"/>
-          <w:kern w:val="0"/>
-          <w:sz w:val="28"/>
-          <w14:ligatures w14:val="none"/>
-        </w:rPr>
-        <w:t xml:space="preserve"> setzt und </w:t>
-      </w:r>
-      <w:proofErr w:type="spellStart"/>
-      <w:r>
-        <w:rPr>
-          <w:rFonts w:ascii="Calibri" w:eastAsia="Calibri" w:hAnsi="Calibri" w:cs="Times New Roman"/>
-          <w:kern w:val="0"/>
-          <w:sz w:val="28"/>
-          <w14:ligatures w14:val="none"/>
-        </w:rPr>
-        <w:t>false</w:t>
-      </w:r>
-      <w:proofErr w:type="spellEnd"/>
-      <w:r>
-        <w:rPr>
-          <w:rFonts w:ascii="Calibri" w:eastAsia="Calibri" w:hAnsi="Calibri" w:cs="Times New Roman"/>
-          <w:kern w:val="0"/>
-          <w:sz w:val="28"/>
-          <w14:ligatures w14:val="none"/>
-        </w:rPr>
-        <w:t xml:space="preserve"> </w:t>
-      </w:r>
-      <w:proofErr w:type="spellStart"/>
-      <w:r>
-        <w:rPr>
-          <w:rFonts w:ascii="Calibri" w:eastAsia="Calibri" w:hAnsi="Calibri" w:cs="Times New Roman"/>
-          <w:kern w:val="0"/>
-          <w:sz w:val="28"/>
-          <w14:ligatures w14:val="none"/>
-        </w:rPr>
-        <w:t>return</w:t>
-      </w:r>
-      <w:r>
-        <w:rPr>
-          <w:rFonts w:ascii="Calibri" w:eastAsia="Calibri" w:hAnsi="Calibri" w:cs="Times New Roman"/>
-          <w:kern w:val="0"/>
-          <w:sz w:val="28"/>
-          <w14:ligatures w14:val="none"/>
-        </w:rPr>
-        <w:t>ed</w:t>
-      </w:r>
-      <w:proofErr w:type="spellEnd"/>
-      <w:r>
-        <w:rPr>
-          <w:rFonts w:ascii="Calibri" w:eastAsia="Calibri" w:hAnsi="Calibri" w:cs="Times New Roman"/>
-          <w:kern w:val="0"/>
-          <w:sz w:val="28"/>
-          <w14:ligatures w14:val="none"/>
-        </w:rPr>
-        <w:t>.</w:t>
+        <w:t>Fehlern kommt und die while-condition wieder korrekt</w:t>
+      </w:r>
+      <w:r>
+        <w:rPr>
+          <w:rFonts w:ascii="Calibri" w:eastAsia="Calibri" w:hAnsi="Calibri" w:cs="Times New Roman"/>
+          <w:kern w:val="0"/>
+          <w:sz w:val="28"/>
+          <w14:ligatures w14:val="none"/>
+        </w:rPr>
+        <w:t xml:space="preserve"> ist, müssen wir nach die while-Schleife noch eine Abfrage des State-Pin nach LOW einbauen, die bei Eintreten </w:t>
+      </w:r>
+      <w:r>
+        <w:rPr>
+          <w:rFonts w:ascii="Calibri" w:eastAsia="Calibri" w:hAnsi="Calibri" w:cs="Times New Roman"/>
+          <w:kern w:val="0"/>
+          <w:sz w:val="28"/>
+          <w14:ligatures w14:val="none"/>
+        </w:rPr>
+        <w:t>die while-condition Variable wieder auf true setzt und false returned.</w:t>
       </w:r>
     </w:p>
     <w:p>
@@ -3055,67 +2521,7 @@
           <w:sz w:val="28"/>
           <w14:ligatures w14:val="none"/>
         </w:rPr>
-        <w:t xml:space="preserve">der </w:t>
-      </w:r>
-      <w:proofErr w:type="spellStart"/>
-      <w:r>
-        <w:rPr>
-          <w:rFonts w:ascii="Calibri" w:eastAsia="Calibri" w:hAnsi="Calibri" w:cs="Times New Roman"/>
-          <w:kern w:val="0"/>
-          <w:sz w:val="28"/>
-          <w14:ligatures w14:val="none"/>
-        </w:rPr>
-        <w:t>calculateSpeed</w:t>
-      </w:r>
-      <w:proofErr w:type="spellEnd"/>
-      <w:r>
-        <w:rPr>
-          <w:rFonts w:ascii="Calibri" w:eastAsia="Calibri" w:hAnsi="Calibri" w:cs="Times New Roman"/>
-          <w:kern w:val="0"/>
-          <w:sz w:val="28"/>
-          <w14:ligatures w14:val="none"/>
-        </w:rPr>
-        <w:t xml:space="preserve">() Funktion, bei der die Variable </w:t>
-      </w:r>
-      <w:proofErr w:type="spellStart"/>
-      <w:r>
-        <w:rPr>
-          <w:rFonts w:ascii="Calibri" w:eastAsia="Calibri" w:hAnsi="Calibri" w:cs="Times New Roman"/>
-          <w:kern w:val="0"/>
-          <w:sz w:val="28"/>
-          <w14:ligatures w14:val="none"/>
-        </w:rPr>
-        <w:t>motLInt</w:t>
-      </w:r>
-      <w:proofErr w:type="spellEnd"/>
-      <w:r>
-        <w:rPr>
-          <w:rFonts w:ascii="Calibri" w:eastAsia="Calibri" w:hAnsi="Calibri" w:cs="Times New Roman"/>
-          <w:kern w:val="0"/>
-          <w:sz w:val="28"/>
-          <w14:ligatures w14:val="none"/>
-        </w:rPr>
-        <w:t xml:space="preserve"> die Geschwindigkeit des linken Motors und </w:t>
-      </w:r>
-      <w:proofErr w:type="spellStart"/>
-      <w:r>
-        <w:rPr>
-          <w:rFonts w:ascii="Calibri" w:eastAsia="Calibri" w:hAnsi="Calibri" w:cs="Times New Roman"/>
-          <w:kern w:val="0"/>
-          <w:sz w:val="28"/>
-          <w14:ligatures w14:val="none"/>
-        </w:rPr>
-        <w:t>motRInt</w:t>
-      </w:r>
-      <w:proofErr w:type="spellEnd"/>
-      <w:r>
-        <w:rPr>
-          <w:rFonts w:ascii="Calibri" w:eastAsia="Calibri" w:hAnsi="Calibri" w:cs="Times New Roman"/>
-          <w:kern w:val="0"/>
-          <w:sz w:val="28"/>
-          <w14:ligatures w14:val="none"/>
-        </w:rPr>
-        <w:t xml:space="preserve"> die Geschwindigkeit </w:t>
+        <w:t xml:space="preserve">der calculateSpeed() Funktion, bei der die Variable motLInt </w:t>
       </w:r>
       <w:r>
         <w:rPr>
@@ -3125,7 +2531,7 @@
           <w14:ligatures w14:val="none"/>
         </w:rPr>
         <w:lastRenderedPageBreak/>
-        <w:t>des rechten Motors ist.</w:t>
+        <w:t>die Geschwindigkeit des linken Motors und motRInt die Geschwindigkeit des rechten Motors ist.</w:t>
       </w:r>
       <w:r>
         <w:rPr>
@@ -3290,87 +2696,7 @@
           <w:sz w:val="28"/>
           <w14:ligatures w14:val="none"/>
         </w:rPr>
-        <w:t xml:space="preserve">Hier müssen die Daten ausgelesen werden. Dazu sollte erstmal bekannt sein, welche Steuerungsart genutzt wird, daher zuerst einmal die Steuerungswechsel Funktion aufrufen. Die y-Achse wird immer über den Joystick ausgelesen, das kann also außerhalb einer Abfrage passieren. Die x-Achse wird jetzt je nach aktuelle Steuerungsart über Joystick oder Neigungssensor ausgelesen. Achtet darauf, dass der Sensor manchmal in der Ausgangsstellung, in der 0 ausgegeben werden sollte einen etwas größeren oder kleinen Wert haben kann, dann müsst ihr diese mit Code ausgleichen. Da wir für die </w:t>
-      </w:r>
-      <w:proofErr w:type="spellStart"/>
-      <w:r>
-        <w:rPr>
-          <w:rFonts w:ascii="Calibri" w:eastAsia="Calibri" w:hAnsi="Calibri" w:cs="Times New Roman"/>
-          <w:kern w:val="0"/>
-          <w:sz w:val="28"/>
-          <w14:ligatures w14:val="none"/>
-        </w:rPr>
-        <w:t>calculateSpeed</w:t>
-      </w:r>
-      <w:proofErr w:type="spellEnd"/>
-      <w:r>
-        <w:rPr>
-          <w:rFonts w:ascii="Calibri" w:eastAsia="Calibri" w:hAnsi="Calibri" w:cs="Times New Roman"/>
-          <w:kern w:val="0"/>
-          <w:sz w:val="28"/>
-          <w14:ligatures w14:val="none"/>
-        </w:rPr>
-        <w:t xml:space="preserve">() Funktion ein Wertebereich von 0 bis 1023 benötigen, aber der Neigungssensor einen Bereich von -256 bis 255 hat, müssen wir diesen erst noch mappen und mit einer </w:t>
-      </w:r>
-      <w:proofErr w:type="spellStart"/>
-      <w:r>
-        <w:rPr>
-          <w:rFonts w:ascii="Calibri" w:eastAsia="Calibri" w:hAnsi="Calibri" w:cs="Times New Roman"/>
-          <w:kern w:val="0"/>
-          <w:sz w:val="28"/>
-          <w14:ligatures w14:val="none"/>
-        </w:rPr>
-        <w:t>int</w:t>
-      </w:r>
-      <w:proofErr w:type="spellEnd"/>
-      <w:r>
-        <w:rPr>
-          <w:rFonts w:ascii="Calibri" w:eastAsia="Calibri" w:hAnsi="Calibri" w:cs="Times New Roman"/>
-          <w:kern w:val="0"/>
-          <w:sz w:val="28"/>
-          <w14:ligatures w14:val="none"/>
-        </w:rPr>
-        <w:t xml:space="preserve">() </w:t>
-      </w:r>
-      <w:proofErr w:type="spellStart"/>
-      <w:r>
-        <w:rPr>
-          <w:rFonts w:ascii="Calibri" w:eastAsia="Calibri" w:hAnsi="Calibri" w:cs="Times New Roman"/>
-          <w:kern w:val="0"/>
-          <w:sz w:val="28"/>
-          <w14:ligatures w14:val="none"/>
-        </w:rPr>
-        <w:t>funktion</w:t>
-      </w:r>
-      <w:proofErr w:type="spellEnd"/>
-      <w:r>
-        <w:rPr>
-          <w:rFonts w:ascii="Calibri" w:eastAsia="Calibri" w:hAnsi="Calibri" w:cs="Times New Roman"/>
-          <w:kern w:val="0"/>
-          <w:sz w:val="28"/>
-          <w14:ligatures w14:val="none"/>
-        </w:rPr>
-        <w:t xml:space="preserve"> umgeben, da der Rückgabewert ein </w:t>
-      </w:r>
-      <w:proofErr w:type="spellStart"/>
-      <w:r>
-        <w:rPr>
-          <w:rFonts w:ascii="Calibri" w:eastAsia="Calibri" w:hAnsi="Calibri" w:cs="Times New Roman"/>
-          <w:kern w:val="0"/>
-          <w:sz w:val="28"/>
-          <w14:ligatures w14:val="none"/>
-        </w:rPr>
-        <w:t>long</w:t>
-      </w:r>
-      <w:proofErr w:type="spellEnd"/>
-      <w:r>
-        <w:rPr>
-          <w:rFonts w:ascii="Calibri" w:eastAsia="Calibri" w:hAnsi="Calibri" w:cs="Times New Roman"/>
-          <w:kern w:val="0"/>
-          <w:sz w:val="28"/>
-          <w14:ligatures w14:val="none"/>
-        </w:rPr>
-        <w:t xml:space="preserve"> ist.</w:t>
+        <w:t>Hier müssen die Daten ausgelesen werden. Dazu sollte erstmal bekannt sein, welche Steuerungsart genutzt wird, daher zuerst einmal die Steuerungswechsel Funktion aufrufen. Die y-Achse wird immer über den Joystick ausgelesen, das kann also außerhalb einer Abfrage passieren. Die x-Achse wird jetzt je nach aktuelle Steuerungsart über Joystick oder Neigungssensor ausgelesen. Achtet darauf, dass der Sensor manchmal in der Ausgangsstellung, in der 0 ausgegeben werden sollte einen etwas größeren oder kleinen Wert haben kann, dann müsst ihr diese mit Code ausgleichen. Da wir für die calculateSpeed() Funktion ein Wertebereich von 0 bis 1023 benötigen, aber der Neigungssensor einen Bereich von -256 bis 255 hat, müssen wir diesen erst noch mappen und mit einer int() funktion umgeben, da der Rückgabewert ein long ist.</w:t>
       </w:r>
     </w:p>
     <w:p>
@@ -3421,27 +2747,7 @@
           <w:sz w:val="28"/>
           <w14:ligatures w14:val="none"/>
         </w:rPr>
-        <w:t xml:space="preserve">nun nur noch einmal abfragen, ob die Bluetooth-Verbindung besteht. Wenn ja, dann können wir nacheinander die Daten lesen Funktion, die </w:t>
-      </w:r>
-      <w:proofErr w:type="spellStart"/>
-      <w:r>
-        <w:rPr>
-          <w:rFonts w:ascii="Calibri" w:eastAsia="Calibri" w:hAnsi="Calibri" w:cs="Times New Roman"/>
-          <w:kern w:val="0"/>
-          <w:sz w:val="28"/>
-          <w14:ligatures w14:val="none"/>
-        </w:rPr>
-        <w:t>calculateSpeed</w:t>
-      </w:r>
-      <w:proofErr w:type="spellEnd"/>
-      <w:r>
-        <w:rPr>
-          <w:rFonts w:ascii="Calibri" w:eastAsia="Calibri" w:hAnsi="Calibri" w:cs="Times New Roman"/>
-          <w:kern w:val="0"/>
-          <w:sz w:val="28"/>
-          <w14:ligatures w14:val="none"/>
-        </w:rPr>
-        <w:t xml:space="preserve">() Funktion und </w:t>
+        <w:t xml:space="preserve">nun nur noch einmal abfragen, ob die Bluetooth-Verbindung besteht. Wenn ja, dann können wir nacheinander die Daten lesen Funktion, die calculateSpeed() Funktion und </w:t>
       </w:r>
       <w:r>
         <w:rPr>
@@ -3564,6 +2870,7 @@
           <w:sz w:val="28"/>
           <w14:ligatures w14:val="none"/>
         </w:rPr>
+        <w:lastRenderedPageBreak/>
         <w:t xml:space="preserve">Bluetooth-Verbindung: </w:t>
       </w:r>
       <w:r>
@@ -3582,17 +2889,7 @@
           <w:sz w:val="28"/>
           <w14:ligatures w14:val="none"/>
         </w:rPr>
-        <w:t xml:space="preserve">im </w:t>
-      </w:r>
-      <w:r>
-        <w:rPr>
-          <w:rFonts w:ascii="Calibri" w:eastAsia="Calibri" w:hAnsi="Calibri" w:cs="Times New Roman"/>
-          <w:kern w:val="0"/>
-          <w:sz w:val="28"/>
-          <w14:ligatures w14:val="none"/>
-        </w:rPr>
-        <w:lastRenderedPageBreak/>
-        <w:t>Grunde die Funktion des Controllers eins zu eins übernommen werden. Dabei ist es wichtig, dass zusätzlich noch bei der Abfrage</w:t>
+        <w:t>im Grunde die Funktion des Controllers eins zu eins übernommen werden. Dabei ist es wichtig, dass zusätzlich noch bei der Abfrage</w:t>
       </w:r>
       <w:r>
         <w:rPr>
@@ -3735,29 +3032,19 @@
         </w:rPr>
         <w:t xml:space="preserve">die Motor Richtungsfunktionen übergeben bzw. mit </w:t>
       </w:r>
-      <w:proofErr w:type="spellStart"/>
-      <w:r>
-        <w:rPr>
-          <w:rFonts w:ascii="Calibri" w:eastAsia="Calibri" w:hAnsi="Calibri" w:cs="Times New Roman"/>
-          <w:kern w:val="0"/>
-          <w:sz w:val="28"/>
-          <w14:ligatures w14:val="none"/>
-        </w:rPr>
-        <w:t>analogWrite</w:t>
-      </w:r>
-      <w:proofErr w:type="spellEnd"/>
-      <w:r>
-        <w:rPr>
-          <w:rFonts w:ascii="Calibri" w:eastAsia="Calibri" w:hAnsi="Calibri" w:cs="Times New Roman"/>
-          <w:kern w:val="0"/>
-          <w:sz w:val="28"/>
-          <w14:ligatures w14:val="none"/>
-        </w:rPr>
-        <w:t>() die Geschwindigkeit vorgeben.</w:t>
+      <w:r>
+        <w:rPr>
+          <w:rFonts w:ascii="Calibri" w:eastAsia="Calibri" w:hAnsi="Calibri" w:cs="Times New Roman"/>
+          <w:kern w:val="0"/>
+          <w:sz w:val="28"/>
+          <w14:ligatures w14:val="none"/>
+        </w:rPr>
+        <w:t>analogWrite() die Geschwindigkeit vorgeben.</w:t>
       </w:r>
     </w:p>
     <w:sectPr>
       <w:headerReference w:type="default" r:id="rId10"/>
+      <w:footerReference w:type="default" r:id="rId11"/>
       <w:pgSz w:w="11906" w:h="16838"/>
       <w:pgMar w:top="1417" w:right="1417" w:bottom="1134" w:left="1417" w:header="708" w:footer="708" w:gutter="0"/>
       <w:cols w:space="708"/>
@@ -3790,6 +3077,127 @@
     </w:p>
   </w:endnote>
 </w:endnotes>
+</file>
+
+<file path=word/footer1.xml><?xml version="1.0" encoding="utf-8"?>
+<w:ftr xmlns:wpc="http://schemas.microsoft.com/office/word/2010/wordprocessingCanvas" xmlns:cx="http://schemas.microsoft.com/office/drawing/2014/chartex" xmlns:cx1="http://schemas.microsoft.com/office/drawing/2015/9/8/chartex" xmlns:cx2="http://schemas.microsoft.com/office/drawing/2015/10/21/chartex" xmlns:cx3="http://schemas.microsoft.com/office/drawing/2016/5/9/chartex" xmlns:cx4="http://schemas.microsoft.com/office/drawing/2016/5/10/chartex" xmlns:cx5="http://schemas.microsoft.com/office/drawing/2016/5/11/chartex" xmlns:cx6="http://schemas.microsoft.com/office/drawing/2016/5/12/chartex" xmlns:cx7="http://schemas.microsoft.com/office/drawing/2016/5/13/chartex" xmlns:cx8="http://schemas.microsoft.com/office/drawing/2016/5/14/chartex" xmlns:mc="http://schemas.openxmlformats.org/markup-compatibility/2006" xmlns:aink="http://schemas.microsoft.com/office/drawing/2016/ink" xmlns:am3d="http://schemas.microsoft.com/office/drawing/2017/model3d" xmlns:o="urn:schemas-microsoft-com:office:office" xmlns:oel="http://schemas.microsoft.com/office/2019/extlst" xmlns:r="http://schemas.openxmlformats.org/officeDocument/2006/relationships" xmlns:m="http://schemas.openxmlformats.org/officeDocument/2006/math" xmlns:v="urn:schemas-microsoft-com:vml" xmlns:wp14="http://schemas.microsoft.com/office/word/2010/wordprocessingDrawing" xmlns:wp="http://schemas.openxmlformats.org/drawingml/2006/wordprocessingDrawing" xmlns:w10="urn:schemas-microsoft-com:office:word" xmlns:w="http://schemas.openxmlformats.org/wordprocessingml/2006/main" xmlns:w14="http://schemas.microsoft.com/office/word/2010/wordml" xmlns:w15="http://schemas.microsoft.com/office/word/2012/wordml" xmlns:w16cex="http://schemas.microsoft.com/office/word/2018/wordml/cex" xmlns:w16cid="http://schemas.microsoft.com/office/word/2016/wordml/cid" xmlns:w16="http://schemas.microsoft.com/office/word/2018/wordml" xmlns:w16du="http://schemas.microsoft.com/office/word/2023/wordml/word16du" xmlns:w16sdtdh="http://schemas.microsoft.com/office/word/2020/wordml/sdtdatahash" xmlns:w16se="http://schemas.microsoft.com/office/word/2015/wordml/symex" xmlns:wpg="http://schemas.microsoft.com/office/word/2010/wordprocessingGroup" xmlns:wpi="http://schemas.microsoft.com/office/word/2010/wordprocessingInk" xmlns:wne="http://schemas.microsoft.com/office/word/2006/wordml" xmlns:wps="http://schemas.microsoft.com/office/word/2010/wordprocessingShape" mc:Ignorable="w14 w15 w16se w16cid w16 w16cex w16sdtdh wp14">
+  <w:p>
+    <w:pPr>
+      <w:pStyle w:val="Fuzeile"/>
+    </w:pPr>
+    <w:r>
+      <w:t>Autoren: Finn Dilan, Felix Neufeld, Jona Tregel</w:t>
+    </w:r>
+  </w:p>
+  <w:p>
+    <w:pPr>
+      <w:pStyle w:val="Fuzeile"/>
+    </w:pPr>
+    <w:r>
+      <w:t xml:space="preserve">Stand: </w:t>
+    </w:r>
+    <w:r>
+      <w:fldChar w:fldCharType="begin"/>
+    </w:r>
+    <w:r>
+      <w:instrText xml:space="preserve"> TIME \@ "dd.MM.yyyy" </w:instrText>
+    </w:r>
+    <w:r>
+      <w:fldChar w:fldCharType="separate"/>
+    </w:r>
+    <w:r>
+      <w:rPr>
+        <w:noProof/>
+      </w:rPr>
+      <w:t>15.04.2023</w:t>
+    </w:r>
+    <w:r>
+      <w:fldChar w:fldCharType="end"/>
+    </w:r>
+    <w:r>
+      <w:ptab w:relativeTo="margin" w:alignment="center" w:leader="none"/>
+    </w:r>
+    <w:r>
+      <w:ptab w:relativeTo="margin" w:alignment="right" w:leader="none"/>
+    </w:r>
+    <w:r>
+      <w:t xml:space="preserve">Seite </w:t>
+    </w:r>
+    <w:r>
+      <w:rPr>
+        <w:b/>
+        <w:bCs/>
+      </w:rPr>
+      <w:fldChar w:fldCharType="begin"/>
+    </w:r>
+    <w:r>
+      <w:rPr>
+        <w:b/>
+        <w:bCs/>
+      </w:rPr>
+      <w:instrText>PAGE  \* Arabic  \* MERGEFORMAT</w:instrText>
+    </w:r>
+    <w:r>
+      <w:rPr>
+        <w:b/>
+        <w:bCs/>
+      </w:rPr>
+      <w:fldChar w:fldCharType="separate"/>
+    </w:r>
+    <w:r>
+      <w:rPr>
+        <w:b/>
+        <w:bCs/>
+      </w:rPr>
+      <w:t>1</w:t>
+    </w:r>
+    <w:r>
+      <w:rPr>
+        <w:b/>
+        <w:bCs/>
+      </w:rPr>
+      <w:fldChar w:fldCharType="end"/>
+    </w:r>
+    <w:r>
+      <w:t xml:space="preserve"> von </w:t>
+    </w:r>
+    <w:r>
+      <w:rPr>
+        <w:b/>
+        <w:bCs/>
+      </w:rPr>
+      <w:fldChar w:fldCharType="begin"/>
+    </w:r>
+    <w:r>
+      <w:rPr>
+        <w:b/>
+        <w:bCs/>
+      </w:rPr>
+      <w:instrText>NUMPAGES  \* Arabic  \* MERGEFORMAT</w:instrText>
+    </w:r>
+    <w:r>
+      <w:rPr>
+        <w:b/>
+        <w:bCs/>
+      </w:rPr>
+      <w:fldChar w:fldCharType="separate"/>
+    </w:r>
+    <w:r>
+      <w:rPr>
+        <w:b/>
+        <w:bCs/>
+      </w:rPr>
+      <w:t>3</w:t>
+    </w:r>
+    <w:r>
+      <w:rPr>
+        <w:b/>
+        <w:bCs/>
+      </w:rPr>
+      <w:fldChar w:fldCharType="end"/>
+    </w:r>
+  </w:p>
+</w:ftr>
 </file>
 
 <file path=word/footnotes.xml><?xml version="1.0" encoding="utf-8"?>
